--- a/P1-Introduccion y fundamentos de las Estructuras de Datos/T4- Pilas/5. Aplicaciones/4.APLICACIONES.docx
+++ b/P1-Introduccion y fundamentos de las Estructuras de Datos/T4- Pilas/5. Aplicaciones/4.APLICACIONES.docx
@@ -7,6 +7,20 @@
         <w:spacing w:after="0" w:line="240" w:lineRule="auto"/>
         <w:ind w:hanging="567"/>
       </w:pPr>
+      <w:r>
+        <w:rPr>
+          <w:rFonts w:ascii="Arial" w:eastAsia="Times New Roman" w:hAnsi="Arial" w:cs="Arial"/>
+          <w:b/>
+          <w:bCs/>
+          <w:color w:val="000000"/>
+          <w:kern w:val="0"/>
+          <w:sz w:val="24"/>
+          <w:szCs w:val="24"/>
+          <w:lang w:eastAsia="es-EC"/>
+          <w14:ligatures w14:val="none"/>
+        </w:rPr>
+        <w:t xml:space="preserve"> </w:t>
+      </w:r>
       <w:r>
         <w:rPr>
           <w:rFonts w:ascii="Arial" w:eastAsia="Times New Roman" w:hAnsi="Arial" w:cs="Arial"/>
